--- a/build/word/de/X5-DH2/map_ServiceManual.docx
+++ b/build/word/de/X5-DH2/map_ServiceManual.docx
@@ -1870,7 +1870,7 @@
       </w:r>
       <w:r>
         <w:rPr/>
-        <w:t xml:space="preserve">: Schutzgitter-Rückseite montieren</w:t>
+        <w:t xml:space="preserve">Schutzgitter-Rückseite montieren</w:t>
       </w:r>
       <w:bookmarkEnd w:id="10094"/>
     </w:p>
@@ -1982,7 +1982,7 @@
       </w:r>
       <w:r>
         <w:rPr/>
-        <w:t xml:space="preserve">: Rotor montieren</w:t>
+        <w:t xml:space="preserve">Rotor montieren</w:t>
       </w:r>
       <w:bookmarkEnd w:id="10098"/>
     </w:p>
@@ -2094,7 +2094,7 @@
       </w:r>
       <w:r>
         <w:rPr/>
-        <w:t xml:space="preserve">: Schutzgitter-Vorderseite montieren</w:t>
+        <w:t xml:space="preserve">Schutzgitter-Vorderseite montieren</w:t>
       </w:r>
       <w:bookmarkEnd w:id="10102"/>
     </w:p>
@@ -2428,7 +2428,7 @@
       </w:r>
       <w:r>
         <w:rPr/>
-        <w:t xml:space="preserve">: Teleskopstange mit Funktionseinheit verbinden</w:t>
+        <w:t xml:space="preserve">Teleskopstange mit Funktionseinheit verbinden</w:t>
       </w:r>
       <w:bookmarkEnd w:id="10115"/>
     </w:p>
@@ -2554,7 +2554,7 @@
       </w:r>
       <w:r>
         <w:rPr/>
-        <w:t xml:space="preserve">: Gerät fertig montiert</w:t>
+        <w:t xml:space="preserve">Gerät fertig montiert</w:t>
       </w:r>
       <w:bookmarkEnd w:id="10119"/>
     </w:p>
